--- a/僕の考えた最強で最適なMapアプリ案 ~Part1~.docx
+++ b/僕の考えた最強で最適なMapアプリ案 ~Part1~.docx
@@ -1,18 +1,18 @@
 
 <file path=word/document.xml><?xml version="1.0" encoding="utf-8"?>
-<w:document xmlns:wpc="http://schemas.microsoft.com/office/word/2010/wordprocessingCanvas" xmlns:cx="http://schemas.microsoft.com/office/drawing/2014/chartex" xmlns:cx1="http://schemas.microsoft.com/office/drawing/2015/9/8/chartex" xmlns:cx2="http://schemas.microsoft.com/office/drawing/2015/10/21/chartex" xmlns:cx3="http://schemas.microsoft.com/office/drawing/2016/5/9/chartex" xmlns:cx4="http://schemas.microsoft.com/office/drawing/2016/5/10/chartex" xmlns:cx5="http://schemas.microsoft.com/office/drawing/2016/5/11/chartex" xmlns:cx6="http://schemas.microsoft.com/office/drawing/2016/5/12/chartex" xmlns:cx7="http://schemas.microsoft.com/office/drawing/2016/5/13/chartex" xmlns:cx8="http://schemas.microsoft.com/office/drawing/2016/5/14/chartex" xmlns:mc="http://schemas.openxmlformats.org/markup-compatibility/2006" xmlns:aink="http://schemas.microsoft.com/office/drawing/2016/ink" xmlns:am3d="http://schemas.microsoft.com/office/drawing/2017/model3d" xmlns:o="urn:schemas-microsoft-com:office:office" xmlns:r="http://schemas.openxmlformats.org/officeDocument/2006/relationships" xmlns:m="http://schemas.openxmlformats.org/officeDocument/2006/math" xmlns:v="urn:schemas-microsoft-com:vml" xmlns:wp14="http://schemas.microsoft.com/office/word/2010/wordprocessingDrawing" xmlns:wp="http://schemas.openxmlformats.org/drawingml/2006/wordprocessingDrawing" xmlns:w10="urn:schemas-microsoft-com:office:word" xmlns:w="http://schemas.openxmlformats.org/wordprocessingml/2006/main" xmlns:w14="http://schemas.microsoft.com/office/word/2010/wordml" xmlns:w15="http://schemas.microsoft.com/office/word/2012/wordml" xmlns:w16cid="http://schemas.microsoft.com/office/word/2016/wordml/cid" xmlns:w16se="http://schemas.microsoft.com/office/word/2015/wordml/symex" xmlns:wpg="http://schemas.microsoft.com/office/word/2010/wordprocessingGroup" xmlns:wpi="http://schemas.microsoft.com/office/word/2010/wordprocessingInk" xmlns:wne="http://schemas.microsoft.com/office/word/2006/wordml" xmlns:wps="http://schemas.microsoft.com/office/word/2010/wordprocessingShape" mc:Ignorable="w14 w15 w16se w16cid wp14">
+<w:document xmlns:wpc="http://schemas.microsoft.com/office/word/2010/wordprocessingCanvas" xmlns:cx="http://schemas.microsoft.com/office/drawing/2014/chartex" xmlns:cx1="http://schemas.microsoft.com/office/drawing/2015/9/8/chartex" xmlns:cx2="http://schemas.microsoft.com/office/drawing/2015/10/21/chartex" xmlns:cx3="http://schemas.microsoft.com/office/drawing/2016/5/9/chartex" xmlns:cx4="http://schemas.microsoft.com/office/drawing/2016/5/10/chartex" xmlns:cx5="http://schemas.microsoft.com/office/drawing/2016/5/11/chartex" xmlns:cx6="http://schemas.microsoft.com/office/drawing/2016/5/12/chartex" xmlns:cx7="http://schemas.microsoft.com/office/drawing/2016/5/13/chartex" xmlns:cx8="http://schemas.microsoft.com/office/drawing/2016/5/14/chartex" xmlns:mc="http://schemas.openxmlformats.org/markup-compatibility/2006" xmlns:aink="http://schemas.microsoft.com/office/drawing/2016/ink" xmlns:am3d="http://schemas.microsoft.com/office/drawing/2017/model3d" xmlns:o="urn:schemas-microsoft-com:office:office" xmlns:r="http://schemas.openxmlformats.org/officeDocument/2006/relationships" xmlns:m="http://schemas.openxmlformats.org/officeDocument/2006/math" xmlns:v="urn:schemas-microsoft-com:vml" xmlns:wp14="http://schemas.microsoft.com/office/word/2010/wordprocessingDrawing" xmlns:wp="http://schemas.openxmlformats.org/drawingml/2006/wordprocessingDrawing" xmlns:w10="urn:schemas-microsoft-com:office:word" xmlns:w="http://schemas.openxmlformats.org/wordprocessingml/2006/main" xmlns:w14="http://schemas.microsoft.com/office/word/2010/wordml" xmlns:w15="http://schemas.microsoft.com/office/word/2012/wordml" xmlns:w16cex="http://schemas.microsoft.com/office/word/2018/wordml/cex" xmlns:w16cid="http://schemas.microsoft.com/office/word/2016/wordml/cid" xmlns:w16="http://schemas.microsoft.com/office/word/2018/wordml" xmlns:w16sdtdh="http://schemas.microsoft.com/office/word/2020/wordml/sdtdatahash" xmlns:w16se="http://schemas.microsoft.com/office/word/2015/wordml/symex" xmlns:wpg="http://schemas.microsoft.com/office/word/2010/wordprocessingGroup" xmlns:wpi="http://schemas.microsoft.com/office/word/2010/wordprocessingInk" xmlns:wne="http://schemas.microsoft.com/office/word/2006/wordml" xmlns:wps="http://schemas.microsoft.com/office/word/2010/wordprocessingShape" mc:Ignorable="w14 w15 w16se w16cid w16 w16cex w16sdtdh wp14">
   <w:body>
     <w:p>
       <w:pPr>
         <w:rPr>
-          <w:rFonts w:ascii="ＭＳ 明朝" w:eastAsia="ＭＳ 明朝" w:hAnsi="ＭＳ 明朝"/>
+          <w:rFonts w:ascii="メイリオ" w:eastAsia="メイリオ" w:hAnsi="メイリオ"/>
           <w:b/>
           <w:sz w:val="56"/>
         </w:rPr>
       </w:pPr>
       <w:r>
         <w:rPr>
-          <w:rFonts w:ascii="ＭＳ 明朝" w:eastAsia="ＭＳ 明朝" w:hAnsi="ＭＳ 明朝" w:hint="eastAsia"/>
+          <w:rFonts w:ascii="メイリオ" w:eastAsia="メイリオ" w:hAnsi="メイリオ" w:hint="eastAsia"/>
           <w:b/>
           <w:sz w:val="52"/>
         </w:rPr>
@@ -22,14 +22,14 @@
     <w:p>
       <w:pPr>
         <w:rPr>
-          <w:rFonts w:ascii="ＭＳ 明朝" w:eastAsia="ＭＳ 明朝" w:hAnsi="ＭＳ 明朝"/>
+          <w:rFonts w:ascii="メイリオ" w:eastAsia="メイリオ" w:hAnsi="メイリオ"/>
           <w:b/>
           <w:sz w:val="40"/>
         </w:rPr>
       </w:pPr>
       <w:r>
         <w:rPr>
-          <w:rFonts w:ascii="ＭＳ 明朝" w:eastAsia="ＭＳ 明朝" w:hAnsi="ＭＳ 明朝" w:hint="eastAsia"/>
+          <w:rFonts w:ascii="メイリオ" w:eastAsia="メイリオ" w:hAnsi="メイリオ" w:hint="eastAsia"/>
           <w:b/>
           <w:sz w:val="40"/>
         </w:rPr>
@@ -37,7 +37,7 @@
       </w:r>
       <w:r>
         <w:rPr>
-          <w:rFonts w:ascii="ＭＳ 明朝" w:eastAsia="ＭＳ 明朝" w:hAnsi="ＭＳ 明朝" w:hint="eastAsia"/>
+          <w:rFonts w:ascii="メイリオ" w:eastAsia="メイリオ" w:hAnsi="メイリオ" w:hint="eastAsia"/>
           <w:b/>
           <w:sz w:val="40"/>
         </w:rPr>
@@ -48,18 +48,18 @@
       <w:pPr>
         <w:ind w:firstLineChars="202" w:firstLine="424"/>
         <w:rPr>
-          <w:rFonts w:ascii="ＭＳ 明朝" w:eastAsia="ＭＳ 明朝" w:hAnsi="ＭＳ 明朝"/>
-        </w:rPr>
-      </w:pPr>
-      <w:r>
-        <w:rPr>
-          <w:rFonts w:ascii="ＭＳ 明朝" w:eastAsia="ＭＳ 明朝" w:hAnsi="ＭＳ 明朝" w:hint="eastAsia"/>
+          <w:rFonts w:ascii="メイリオ" w:eastAsia="メイリオ" w:hAnsi="メイリオ"/>
+        </w:rPr>
+      </w:pPr>
+      <w:r>
+        <w:rPr>
+          <w:rFonts w:ascii="メイリオ" w:eastAsia="メイリオ" w:hAnsi="メイリオ" w:hint="eastAsia"/>
         </w:rPr>
         <w:t>★</w:t>
       </w:r>
       <w:r>
         <w:rPr>
-          <w:rFonts w:ascii="ＭＳ 明朝" w:eastAsia="ＭＳ 明朝" w:hAnsi="ＭＳ 明朝" w:hint="eastAsia"/>
+          <w:rFonts w:ascii="メイリオ" w:eastAsia="メイリオ" w:hAnsi="メイリオ" w:hint="eastAsia"/>
         </w:rPr>
         <w:t>現在地の特定</w:t>
       </w:r>
@@ -68,18 +68,18 @@
       <w:pPr>
         <w:ind w:firstLineChars="202" w:firstLine="424"/>
         <w:rPr>
-          <w:rFonts w:ascii="ＭＳ 明朝" w:eastAsia="ＭＳ 明朝" w:hAnsi="ＭＳ 明朝"/>
-        </w:rPr>
-      </w:pPr>
-      <w:r>
-        <w:rPr>
-          <w:rFonts w:ascii="ＭＳ 明朝" w:eastAsia="ＭＳ 明朝" w:hAnsi="ＭＳ 明朝" w:hint="eastAsia"/>
+          <w:rFonts w:ascii="メイリオ" w:eastAsia="メイリオ" w:hAnsi="メイリオ"/>
+        </w:rPr>
+      </w:pPr>
+      <w:r>
+        <w:rPr>
+          <w:rFonts w:ascii="メイリオ" w:eastAsia="メイリオ" w:hAnsi="メイリオ" w:hint="eastAsia"/>
         </w:rPr>
         <w:t>★</w:t>
       </w:r>
       <w:r>
         <w:rPr>
-          <w:rFonts w:ascii="ＭＳ 明朝" w:eastAsia="ＭＳ 明朝" w:hAnsi="ＭＳ 明朝" w:hint="eastAsia"/>
+          <w:rFonts w:ascii="メイリオ" w:eastAsia="メイリオ" w:hAnsi="メイリオ" w:hint="eastAsia"/>
         </w:rPr>
         <w:t>最寄り駅の特定</w:t>
       </w:r>
@@ -88,18 +88,18 @@
       <w:pPr>
         <w:ind w:firstLineChars="202" w:firstLine="424"/>
         <w:rPr>
-          <w:rFonts w:ascii="ＭＳ 明朝" w:eastAsia="ＭＳ 明朝" w:hAnsi="ＭＳ 明朝"/>
-        </w:rPr>
-      </w:pPr>
-      <w:r>
-        <w:rPr>
-          <w:rFonts w:ascii="ＭＳ 明朝" w:eastAsia="ＭＳ 明朝" w:hAnsi="ＭＳ 明朝" w:hint="eastAsia"/>
+          <w:rFonts w:ascii="メイリオ" w:eastAsia="メイリオ" w:hAnsi="メイリオ"/>
+        </w:rPr>
+      </w:pPr>
+      <w:r>
+        <w:rPr>
+          <w:rFonts w:ascii="メイリオ" w:eastAsia="メイリオ" w:hAnsi="メイリオ" w:hint="eastAsia"/>
         </w:rPr>
         <w:t>★</w:t>
       </w:r>
       <w:r>
         <w:rPr>
-          <w:rFonts w:ascii="ＭＳ 明朝" w:eastAsia="ＭＳ 明朝" w:hAnsi="ＭＳ 明朝" w:hint="eastAsia"/>
+          <w:rFonts w:ascii="メイリオ" w:eastAsia="メイリオ" w:hAnsi="メイリオ" w:hint="eastAsia"/>
         </w:rPr>
         <w:t>最寄りのバス停の特定</w:t>
       </w:r>
@@ -108,12 +108,12 @@
       <w:pPr>
         <w:ind w:firstLineChars="202" w:firstLine="424"/>
         <w:rPr>
-          <w:rFonts w:ascii="ＭＳ 明朝" w:eastAsia="ＭＳ 明朝" w:hAnsi="ＭＳ 明朝"/>
-        </w:rPr>
-      </w:pPr>
-      <w:r>
-        <w:rPr>
-          <w:rFonts w:ascii="ＭＳ 明朝" w:eastAsia="ＭＳ 明朝" w:hAnsi="ＭＳ 明朝" w:hint="eastAsia"/>
+          <w:rFonts w:ascii="メイリオ" w:eastAsia="メイリオ" w:hAnsi="メイリオ"/>
+        </w:rPr>
+      </w:pPr>
+      <w:r>
+        <w:rPr>
+          <w:rFonts w:ascii="メイリオ" w:eastAsia="メイリオ" w:hAnsi="メイリオ" w:hint="eastAsia"/>
         </w:rPr>
         <w:t>ライドシェアリングサービス設置場所</w:t>
       </w:r>
@@ -122,15 +122,15 @@
       <w:pPr>
         <w:ind w:firstLineChars="202" w:firstLine="424"/>
         <w:rPr>
-          <w:rFonts w:ascii="ＭＳ 明朝" w:eastAsia="ＭＳ 明朝" w:hAnsi="ＭＳ 明朝"/>
-        </w:rPr>
-      </w:pPr>
-    </w:p>
-    <w:p>
-      <w:pPr>
-        <w:ind w:firstLineChars="202" w:firstLine="424"/>
-        <w:rPr>
-          <w:rFonts w:ascii="ＭＳ 明朝" w:eastAsia="ＭＳ 明朝" w:hAnsi="ＭＳ 明朝"/>
+          <w:rFonts w:ascii="メイリオ" w:eastAsia="メイリオ" w:hAnsi="メイリオ"/>
+        </w:rPr>
+      </w:pPr>
+    </w:p>
+    <w:p>
+      <w:pPr>
+        <w:ind w:firstLineChars="202" w:firstLine="424"/>
+        <w:rPr>
+          <w:rFonts w:ascii="メイリオ" w:eastAsia="メイリオ" w:hAnsi="メイリオ"/>
           <w:b/>
           <w:color w:val="FF0000"/>
           <w:shd w:val="pct15" w:color="auto" w:fill="FFFFFF"/>
@@ -138,6 +138,7 @@
       </w:pPr>
       <w:r>
         <w:rPr>
+          <w:rFonts w:ascii="メイリオ" w:eastAsia="メイリオ" w:hAnsi="メイリオ"/>
           <w:noProof/>
         </w:rPr>
         <w:drawing>
@@ -184,7 +185,7 @@
       </w:r>
       <w:r>
         <w:rPr>
-          <w:rFonts w:ascii="ＭＳ 明朝" w:eastAsia="ＭＳ 明朝" w:hAnsi="ＭＳ 明朝" w:hint="eastAsia"/>
+          <w:rFonts w:ascii="メイリオ" w:eastAsia="メイリオ" w:hAnsi="メイリオ" w:hint="eastAsia"/>
           <w:b/>
           <w:color w:val="FF0000"/>
           <w:shd w:val="pct15" w:color="auto" w:fill="FFFFFF"/>
@@ -193,7 +194,7 @@
       </w:r>
       <w:r>
         <w:rPr>
-          <w:rFonts w:ascii="ＭＳ 明朝" w:eastAsia="ＭＳ 明朝" w:hAnsi="ＭＳ 明朝" w:hint="eastAsia"/>
+          <w:rFonts w:ascii="メイリオ" w:eastAsia="メイリオ" w:hAnsi="メイリオ" w:hint="eastAsia"/>
           <w:b/>
           <w:color w:val="FF0000"/>
           <w:shd w:val="pct15" w:color="auto" w:fill="FFFFFF"/>
@@ -202,7 +203,7 @@
       </w:r>
       <w:r>
         <w:rPr>
-          <w:rFonts w:ascii="ＭＳ 明朝" w:eastAsia="ＭＳ 明朝" w:hAnsi="ＭＳ 明朝" w:hint="eastAsia"/>
+          <w:rFonts w:ascii="メイリオ" w:eastAsia="メイリオ" w:hAnsi="メイリオ" w:hint="eastAsia"/>
         </w:rPr>
         <w:t>☜</w:t>
       </w:r>
@@ -211,21 +212,21 @@
       <w:pPr>
         <w:ind w:firstLineChars="202" w:firstLine="424"/>
         <w:rPr>
-          <w:rFonts w:ascii="ＭＳ 明朝" w:eastAsia="ＭＳ 明朝" w:hAnsi="ＭＳ 明朝"/>
-        </w:rPr>
-      </w:pPr>
-    </w:p>
-    <w:p>
-      <w:pPr>
-        <w:rPr>
-          <w:rFonts w:ascii="ＭＳ 明朝" w:eastAsia="ＭＳ 明朝" w:hAnsi="ＭＳ 明朝"/>
+          <w:rFonts w:ascii="メイリオ" w:eastAsia="メイリオ" w:hAnsi="メイリオ"/>
+        </w:rPr>
+      </w:pPr>
+    </w:p>
+    <w:p>
+      <w:pPr>
+        <w:rPr>
+          <w:rFonts w:ascii="メイリオ" w:eastAsia="メイリオ" w:hAnsi="メイリオ"/>
           <w:b/>
           <w:sz w:val="40"/>
         </w:rPr>
       </w:pPr>
       <w:r>
         <w:rPr>
-          <w:rFonts w:ascii="ＭＳ 明朝" w:eastAsia="ＭＳ 明朝" w:hAnsi="ＭＳ 明朝" w:hint="eastAsia"/>
+          <w:rFonts w:ascii="メイリオ" w:eastAsia="メイリオ" w:hAnsi="メイリオ" w:hint="eastAsia"/>
           <w:b/>
           <w:sz w:val="40"/>
         </w:rPr>
@@ -233,7 +234,7 @@
       </w:r>
       <w:r>
         <w:rPr>
-          <w:rFonts w:ascii="ＭＳ 明朝" w:eastAsia="ＭＳ 明朝" w:hAnsi="ＭＳ 明朝" w:hint="eastAsia"/>
+          <w:rFonts w:ascii="メイリオ" w:eastAsia="メイリオ" w:hAnsi="メイリオ" w:hint="eastAsia"/>
           <w:b/>
           <w:sz w:val="40"/>
         </w:rPr>
@@ -244,30 +245,30 @@
       <w:pPr>
         <w:ind w:firstLineChars="202" w:firstLine="424"/>
         <w:rPr>
-          <w:rFonts w:ascii="ＭＳ 明朝" w:eastAsia="ＭＳ 明朝" w:hAnsi="ＭＳ 明朝"/>
-        </w:rPr>
-      </w:pPr>
-      <w:r>
-        <w:rPr>
-          <w:rFonts w:ascii="ＭＳ 明朝" w:eastAsia="ＭＳ 明朝" w:hAnsi="ＭＳ 明朝" w:hint="eastAsia"/>
+          <w:rFonts w:ascii="メイリオ" w:eastAsia="メイリオ" w:hAnsi="メイリオ"/>
+        </w:rPr>
+      </w:pPr>
+      <w:r>
+        <w:rPr>
+          <w:rFonts w:ascii="メイリオ" w:eastAsia="メイリオ" w:hAnsi="メイリオ" w:hint="eastAsia"/>
         </w:rPr>
         <w:t>★</w:t>
       </w:r>
       <w:r>
         <w:rPr>
-          <w:rFonts w:ascii="ＭＳ 明朝" w:eastAsia="ＭＳ 明朝" w:hAnsi="ＭＳ 明朝" w:hint="eastAsia"/>
+          <w:rFonts w:ascii="メイリオ" w:eastAsia="メイリオ" w:hAnsi="メイリオ" w:hint="eastAsia"/>
         </w:rPr>
         <w:t>現在の交通情報(駅</w:t>
       </w:r>
       <w:r>
         <w:rPr>
-          <w:rFonts w:ascii="ＭＳ 明朝" w:eastAsia="ＭＳ 明朝" w:hAnsi="ＭＳ 明朝"/>
+          <w:rFonts w:ascii="メイリオ" w:eastAsia="メイリオ" w:hAnsi="メイリオ"/>
         </w:rPr>
         <w:t>)</w:t>
       </w:r>
       <w:r>
         <w:rPr>
-          <w:rFonts w:ascii="ＭＳ 明朝" w:eastAsia="ＭＳ 明朝" w:hAnsi="ＭＳ 明朝" w:hint="eastAsia"/>
+          <w:rFonts w:ascii="メイリオ" w:eastAsia="メイリオ" w:hAnsi="メイリオ" w:hint="eastAsia"/>
         </w:rPr>
         <w:t>の取得</w:t>
       </w:r>
@@ -276,24 +277,24 @@
       <w:pPr>
         <w:ind w:firstLineChars="202" w:firstLine="424"/>
         <w:rPr>
-          <w:rFonts w:ascii="ＭＳ 明朝" w:eastAsia="ＭＳ 明朝" w:hAnsi="ＭＳ 明朝"/>
-        </w:rPr>
-      </w:pPr>
-      <w:r>
-        <w:rPr>
-          <w:rFonts w:ascii="ＭＳ 明朝" w:eastAsia="ＭＳ 明朝" w:hAnsi="ＭＳ 明朝" w:hint="eastAsia"/>
+          <w:rFonts w:ascii="メイリオ" w:eastAsia="メイリオ" w:hAnsi="メイリオ"/>
+        </w:rPr>
+      </w:pPr>
+      <w:r>
+        <w:rPr>
+          <w:rFonts w:ascii="メイリオ" w:eastAsia="メイリオ" w:hAnsi="メイリオ" w:hint="eastAsia"/>
         </w:rPr>
         <w:t>現在の交通情報(道路</w:t>
       </w:r>
       <w:r>
         <w:rPr>
-          <w:rFonts w:ascii="ＭＳ 明朝" w:eastAsia="ＭＳ 明朝" w:hAnsi="ＭＳ 明朝"/>
+          <w:rFonts w:ascii="メイリオ" w:eastAsia="メイリオ" w:hAnsi="メイリオ"/>
         </w:rPr>
         <w:t>)</w:t>
       </w:r>
       <w:r>
         <w:rPr>
-          <w:rFonts w:ascii="ＭＳ 明朝" w:eastAsia="ＭＳ 明朝" w:hAnsi="ＭＳ 明朝" w:hint="eastAsia"/>
+          <w:rFonts w:ascii="メイリオ" w:eastAsia="メイリオ" w:hAnsi="メイリオ" w:hint="eastAsia"/>
         </w:rPr>
         <w:t>の取得</w:t>
       </w:r>
@@ -302,24 +303,24 @@
       <w:pPr>
         <w:ind w:firstLineChars="202" w:firstLine="424"/>
         <w:rPr>
-          <w:rFonts w:ascii="ＭＳ 明朝" w:eastAsia="ＭＳ 明朝" w:hAnsi="ＭＳ 明朝"/>
-        </w:rPr>
-      </w:pPr>
-      <w:r>
-        <w:rPr>
-          <w:rFonts w:ascii="ＭＳ 明朝" w:eastAsia="ＭＳ 明朝" w:hAnsi="ＭＳ 明朝" w:hint="eastAsia"/>
+          <w:rFonts w:ascii="メイリオ" w:eastAsia="メイリオ" w:hAnsi="メイリオ"/>
+        </w:rPr>
+      </w:pPr>
+      <w:r>
+        <w:rPr>
+          <w:rFonts w:ascii="メイリオ" w:eastAsia="メイリオ" w:hAnsi="メイリオ" w:hint="eastAsia"/>
         </w:rPr>
         <w:t>現在の公共交通機関(電車</w:t>
       </w:r>
       <w:r>
         <w:rPr>
-          <w:rFonts w:ascii="ＭＳ 明朝" w:eastAsia="ＭＳ 明朝" w:hAnsi="ＭＳ 明朝"/>
+          <w:rFonts w:ascii="メイリオ" w:eastAsia="メイリオ" w:hAnsi="メイリオ"/>
         </w:rPr>
         <w:t>)</w:t>
       </w:r>
       <w:r>
         <w:rPr>
-          <w:rFonts w:ascii="ＭＳ 明朝" w:eastAsia="ＭＳ 明朝" w:hAnsi="ＭＳ 明朝" w:hint="eastAsia"/>
+          <w:rFonts w:ascii="メイリオ" w:eastAsia="メイリオ" w:hAnsi="メイリオ" w:hint="eastAsia"/>
         </w:rPr>
         <w:t>の情報の取得</w:t>
       </w:r>
@@ -328,24 +329,24 @@
       <w:pPr>
         <w:ind w:firstLineChars="202" w:firstLine="424"/>
         <w:rPr>
-          <w:rFonts w:ascii="ＭＳ 明朝" w:eastAsia="ＭＳ 明朝" w:hAnsi="ＭＳ 明朝"/>
-        </w:rPr>
-      </w:pPr>
-      <w:r>
-        <w:rPr>
-          <w:rFonts w:ascii="ＭＳ 明朝" w:eastAsia="ＭＳ 明朝" w:hAnsi="ＭＳ 明朝" w:hint="eastAsia"/>
+          <w:rFonts w:ascii="メイリオ" w:eastAsia="メイリオ" w:hAnsi="メイリオ"/>
+        </w:rPr>
+      </w:pPr>
+      <w:r>
+        <w:rPr>
+          <w:rFonts w:ascii="メイリオ" w:eastAsia="メイリオ" w:hAnsi="メイリオ" w:hint="eastAsia"/>
         </w:rPr>
         <w:t>現在の公共交通機関(バス</w:t>
       </w:r>
       <w:r>
         <w:rPr>
-          <w:rFonts w:ascii="ＭＳ 明朝" w:eastAsia="ＭＳ 明朝" w:hAnsi="ＭＳ 明朝"/>
+          <w:rFonts w:ascii="メイリオ" w:eastAsia="メイリオ" w:hAnsi="メイリオ"/>
         </w:rPr>
         <w:t>)</w:t>
       </w:r>
       <w:r>
         <w:rPr>
-          <w:rFonts w:ascii="ＭＳ 明朝" w:eastAsia="ＭＳ 明朝" w:hAnsi="ＭＳ 明朝" w:hint="eastAsia"/>
+          <w:rFonts w:ascii="メイリオ" w:eastAsia="メイリオ" w:hAnsi="メイリオ" w:hint="eastAsia"/>
         </w:rPr>
         <w:t>の情報の取得</w:t>
       </w:r>
@@ -354,12 +355,12 @@
       <w:pPr>
         <w:ind w:firstLineChars="202" w:firstLine="424"/>
         <w:rPr>
-          <w:rFonts w:ascii="ＭＳ 明朝" w:eastAsia="ＭＳ 明朝" w:hAnsi="ＭＳ 明朝"/>
-        </w:rPr>
-      </w:pPr>
-      <w:r>
-        <w:rPr>
-          <w:rFonts w:ascii="ＭＳ 明朝" w:eastAsia="ＭＳ 明朝" w:hAnsi="ＭＳ 明朝" w:hint="eastAsia"/>
+          <w:rFonts w:ascii="メイリオ" w:eastAsia="メイリオ" w:hAnsi="メイリオ"/>
+        </w:rPr>
+      </w:pPr>
+      <w:r>
+        <w:rPr>
+          <w:rFonts w:ascii="メイリオ" w:eastAsia="メイリオ" w:hAnsi="メイリオ" w:hint="eastAsia"/>
         </w:rPr>
         <w:t>天候情報の取得</w:t>
       </w:r>
@@ -368,18 +369,18 @@
       <w:pPr>
         <w:ind w:firstLineChars="202" w:firstLine="424"/>
         <w:rPr>
-          <w:rFonts w:ascii="ＭＳ 明朝" w:eastAsia="ＭＳ 明朝" w:hAnsi="ＭＳ 明朝"/>
-        </w:rPr>
-      </w:pPr>
-      <w:r>
-        <w:rPr>
-          <w:rFonts w:ascii="ＭＳ 明朝" w:eastAsia="ＭＳ 明朝" w:hAnsi="ＭＳ 明朝" w:hint="eastAsia"/>
+          <w:rFonts w:ascii="メイリオ" w:eastAsia="メイリオ" w:hAnsi="メイリオ"/>
+        </w:rPr>
+      </w:pPr>
+      <w:r>
+        <w:rPr>
+          <w:rFonts w:ascii="メイリオ" w:eastAsia="メイリオ" w:hAnsi="メイリオ" w:hint="eastAsia"/>
         </w:rPr>
         <w:t>★</w:t>
       </w:r>
       <w:r>
         <w:rPr>
-          <w:rFonts w:ascii="ＭＳ 明朝" w:eastAsia="ＭＳ 明朝" w:hAnsi="ＭＳ 明朝" w:hint="eastAsia"/>
+          <w:rFonts w:ascii="メイリオ" w:eastAsia="メイリオ" w:hAnsi="メイリオ" w:hint="eastAsia"/>
         </w:rPr>
         <w:t>徒歩時の天候状況の影響</w:t>
       </w:r>
@@ -388,13 +389,14 @@
       <w:pPr>
         <w:ind w:firstLineChars="202" w:firstLine="424"/>
         <w:rPr>
-          <w:rFonts w:ascii="ＭＳ 明朝" w:eastAsia="ＭＳ 明朝" w:hAnsi="ＭＳ 明朝"/>
-        </w:rPr>
-      </w:pPr>
-      <w:r>
-        <w:rPr>
-          <w:rFonts w:ascii="ＭＳ 明朝" w:eastAsia="ＭＳ 明朝" w:hAnsi="ＭＳ 明朝" w:hint="eastAsia"/>
-        </w:rPr>
+          <w:rFonts w:ascii="メイリオ" w:eastAsia="メイリオ" w:hAnsi="メイリオ"/>
+        </w:rPr>
+      </w:pPr>
+      <w:r>
+        <w:rPr>
+          <w:rFonts w:ascii="メイリオ" w:eastAsia="メイリオ" w:hAnsi="メイリオ" w:hint="eastAsia"/>
+        </w:rPr>
+        <w:lastRenderedPageBreak/>
         <w:t>工事による道路の封鎖情報</w:t>
       </w:r>
     </w:p>
@@ -402,22 +404,22 @@
       <w:pPr>
         <w:ind w:firstLineChars="202" w:firstLine="424"/>
         <w:rPr>
-          <w:rFonts w:ascii="ＭＳ 明朝" w:eastAsia="ＭＳ 明朝" w:hAnsi="ＭＳ 明朝"/>
-        </w:rPr>
-      </w:pPr>
-    </w:p>
-    <w:p>
-      <w:pPr>
-        <w:ind w:firstLineChars="202" w:firstLine="424"/>
-        <w:rPr>
-          <w:rFonts w:ascii="ＭＳ 明朝" w:eastAsia="ＭＳ 明朝" w:hAnsi="ＭＳ 明朝"/>
-        </w:rPr>
-      </w:pPr>
-    </w:p>
-    <w:p>
-      <w:pPr>
-        <w:rPr>
-          <w:rFonts w:ascii="ＭＳ 明朝" w:eastAsia="ＭＳ 明朝" w:hAnsi="ＭＳ 明朝"/>
+          <w:rFonts w:ascii="メイリオ" w:eastAsia="メイリオ" w:hAnsi="メイリオ"/>
+        </w:rPr>
+      </w:pPr>
+    </w:p>
+    <w:p>
+      <w:pPr>
+        <w:ind w:firstLineChars="202" w:firstLine="424"/>
+        <w:rPr>
+          <w:rFonts w:ascii="メイリオ" w:eastAsia="メイリオ" w:hAnsi="メイリオ"/>
+        </w:rPr>
+      </w:pPr>
+    </w:p>
+    <w:p>
+      <w:pPr>
+        <w:rPr>
+          <w:rFonts w:ascii="メイリオ" w:eastAsia="メイリオ" w:hAnsi="メイリオ"/>
           <w:b/>
           <w:sz w:val="40"/>
           <w:szCs w:val="40"/>
@@ -425,7 +427,7 @@
       </w:pPr>
       <w:r>
         <w:rPr>
-          <w:rFonts w:ascii="ＭＳ 明朝" w:eastAsia="ＭＳ 明朝" w:hAnsi="ＭＳ 明朝" w:hint="eastAsia"/>
+          <w:rFonts w:ascii="メイリオ" w:eastAsia="メイリオ" w:hAnsi="メイリオ" w:hint="eastAsia"/>
           <w:b/>
           <w:sz w:val="40"/>
           <w:szCs w:val="40"/>
@@ -434,7 +436,7 @@
       </w:r>
       <w:r>
         <w:rPr>
-          <w:rFonts w:ascii="ＭＳ 明朝" w:eastAsia="ＭＳ 明朝" w:hAnsi="ＭＳ 明朝" w:hint="eastAsia"/>
+          <w:rFonts w:ascii="メイリオ" w:eastAsia="メイリオ" w:hAnsi="メイリオ" w:hint="eastAsia"/>
           <w:b/>
           <w:sz w:val="40"/>
           <w:szCs w:val="40"/>
@@ -446,36 +448,36 @@
       <w:pPr>
         <w:ind w:firstLineChars="202" w:firstLine="424"/>
         <w:rPr>
-          <w:rFonts w:ascii="ＭＳ 明朝" w:eastAsia="ＭＳ 明朝" w:hAnsi="ＭＳ 明朝"/>
-        </w:rPr>
-      </w:pPr>
-      <w:r>
-        <w:rPr>
-          <w:rFonts w:ascii="ＭＳ 明朝" w:eastAsia="ＭＳ 明朝" w:hAnsi="ＭＳ 明朝" w:hint="eastAsia"/>
+          <w:rFonts w:ascii="メイリオ" w:eastAsia="メイリオ" w:hAnsi="メイリオ"/>
+        </w:rPr>
+      </w:pPr>
+      <w:r>
+        <w:rPr>
+          <w:rFonts w:ascii="メイリオ" w:eastAsia="メイリオ" w:hAnsi="メイリオ" w:hint="eastAsia"/>
         </w:rPr>
         <w:t>★</w:t>
       </w:r>
       <w:r>
         <w:rPr>
-          <w:rFonts w:ascii="ＭＳ 明朝" w:eastAsia="ＭＳ 明朝" w:hAnsi="ＭＳ 明朝" w:hint="eastAsia"/>
+          <w:rFonts w:ascii="メイリオ" w:eastAsia="メイリオ" w:hAnsi="メイリオ" w:hint="eastAsia"/>
         </w:rPr>
         <w:t>現在地から最寄り駅</w:t>
       </w:r>
       <w:r>
         <w:rPr>
-          <w:rFonts w:ascii="ＭＳ 明朝" w:eastAsia="ＭＳ 明朝" w:hAnsi="ＭＳ 明朝" w:hint="eastAsia"/>
+          <w:rFonts w:ascii="メイリオ" w:eastAsia="メイリオ" w:hAnsi="メイリオ" w:hint="eastAsia"/>
         </w:rPr>
         <w:t>（バス停）</w:t>
       </w:r>
       <w:r>
         <w:rPr>
-          <w:rFonts w:ascii="ＭＳ 明朝" w:eastAsia="ＭＳ 明朝" w:hAnsi="ＭＳ 明朝" w:hint="eastAsia"/>
+          <w:rFonts w:ascii="メイリオ" w:eastAsia="メイリオ" w:hAnsi="メイリオ" w:hint="eastAsia"/>
         </w:rPr>
         <w:t>までの</w:t>
       </w:r>
       <w:r>
         <w:rPr>
-          <w:rFonts w:ascii="ＭＳ 明朝" w:eastAsia="ＭＳ 明朝" w:hAnsi="ＭＳ 明朝" w:hint="eastAsia"/>
+          <w:rFonts w:ascii="メイリオ" w:eastAsia="メイリオ" w:hAnsi="メイリオ" w:hint="eastAsia"/>
         </w:rPr>
         <w:t>歩行時間の計算</w:t>
       </w:r>
@@ -484,12 +486,12 @@
       <w:pPr>
         <w:ind w:firstLineChars="202" w:firstLine="424"/>
         <w:rPr>
-          <w:rFonts w:ascii="ＭＳ 明朝" w:eastAsia="ＭＳ 明朝" w:hAnsi="ＭＳ 明朝"/>
-        </w:rPr>
-      </w:pPr>
-      <w:r>
-        <w:rPr>
-          <w:rFonts w:ascii="ＭＳ 明朝" w:eastAsia="ＭＳ 明朝" w:hAnsi="ＭＳ 明朝" w:hint="eastAsia"/>
+          <w:rFonts w:ascii="メイリオ" w:eastAsia="メイリオ" w:hAnsi="メイリオ"/>
+        </w:rPr>
+      </w:pPr>
+      <w:r>
+        <w:rPr>
+          <w:rFonts w:ascii="メイリオ" w:eastAsia="メイリオ" w:hAnsi="メイリオ" w:hint="eastAsia"/>
         </w:rPr>
         <w:t>現在地から最寄り駅（バス停）までの自転車の走行時間の計算</w:t>
       </w:r>
@@ -498,12 +500,12 @@
       <w:pPr>
         <w:ind w:firstLineChars="202" w:firstLine="424"/>
         <w:rPr>
-          <w:rFonts w:ascii="ＭＳ 明朝" w:eastAsia="ＭＳ 明朝" w:hAnsi="ＭＳ 明朝"/>
-        </w:rPr>
-      </w:pPr>
-      <w:r>
-        <w:rPr>
-          <w:rFonts w:ascii="ＭＳ 明朝" w:eastAsia="ＭＳ 明朝" w:hAnsi="ＭＳ 明朝" w:hint="eastAsia"/>
+          <w:rFonts w:ascii="メイリオ" w:eastAsia="メイリオ" w:hAnsi="メイリオ"/>
+        </w:rPr>
+      </w:pPr>
+      <w:r>
+        <w:rPr>
+          <w:rFonts w:ascii="メイリオ" w:eastAsia="メイリオ" w:hAnsi="メイリオ" w:hint="eastAsia"/>
         </w:rPr>
         <w:t>現在地から最寄り駅（バス停）までの自動車の走行時間の計算</w:t>
       </w:r>
@@ -512,12 +514,12 @@
       <w:pPr>
         <w:ind w:firstLineChars="202" w:firstLine="424"/>
         <w:rPr>
-          <w:rFonts w:ascii="ＭＳ 明朝" w:eastAsia="ＭＳ 明朝" w:hAnsi="ＭＳ 明朝"/>
-        </w:rPr>
-      </w:pPr>
-      <w:r>
-        <w:rPr>
-          <w:rFonts w:ascii="ＭＳ 明朝" w:eastAsia="ＭＳ 明朝" w:hAnsi="ＭＳ 明朝" w:hint="eastAsia"/>
+          <w:rFonts w:ascii="メイリオ" w:eastAsia="メイリオ" w:hAnsi="メイリオ"/>
+        </w:rPr>
+      </w:pPr>
+      <w:r>
+        <w:rPr>
+          <w:rFonts w:ascii="メイリオ" w:eastAsia="メイリオ" w:hAnsi="メイリオ" w:hint="eastAsia"/>
         </w:rPr>
         <w:t>現在地から最寄り駅に利用する交通手段とその場合にかかるだろう予想時刻の算出</w:t>
       </w:r>
@@ -525,12 +527,12 @@
     <w:p>
       <w:pPr>
         <w:rPr>
-          <w:rFonts w:ascii="ＭＳ 明朝" w:eastAsia="ＭＳ 明朝" w:hAnsi="ＭＳ 明朝"/>
-        </w:rPr>
-      </w:pPr>
-      <w:r>
-        <w:rPr>
-          <w:rFonts w:ascii="ＭＳ 明朝" w:eastAsia="ＭＳ 明朝" w:hAnsi="ＭＳ 明朝" w:hint="eastAsia"/>
+          <w:rFonts w:ascii="メイリオ" w:eastAsia="メイリオ" w:hAnsi="メイリオ"/>
+        </w:rPr>
+      </w:pPr>
+      <w:r>
+        <w:rPr>
+          <w:rFonts w:ascii="メイリオ" w:eastAsia="メイリオ" w:hAnsi="メイリオ" w:hint="eastAsia"/>
         </w:rPr>
         <w:t xml:space="preserve">　　</w:t>
       </w:r>
@@ -538,33 +540,33 @@
     <w:p>
       <w:pPr>
         <w:rPr>
-          <w:rFonts w:ascii="ＭＳ 明朝" w:eastAsia="ＭＳ 明朝" w:hAnsi="ＭＳ 明朝"/>
-        </w:rPr>
-      </w:pPr>
-      <w:r>
-        <w:rPr>
-          <w:rFonts w:ascii="ＭＳ 明朝" w:eastAsia="ＭＳ 明朝" w:hAnsi="ＭＳ 明朝" w:hint="eastAsia"/>
+          <w:rFonts w:ascii="メイリオ" w:eastAsia="メイリオ" w:hAnsi="メイリオ"/>
+        </w:rPr>
+      </w:pPr>
+      <w:r>
+        <w:rPr>
+          <w:rFonts w:ascii="メイリオ" w:eastAsia="メイリオ" w:hAnsi="メイリオ" w:hint="eastAsia"/>
           <w:color w:val="FF0000"/>
         </w:rPr>
         <w:t>/</w:t>
       </w:r>
       <w:r>
         <w:rPr>
-          <w:rFonts w:ascii="ＭＳ 明朝" w:eastAsia="ＭＳ 明朝" w:hAnsi="ＭＳ 明朝"/>
+          <w:rFonts w:ascii="メイリオ" w:eastAsia="メイリオ" w:hAnsi="メイリオ"/>
           <w:color w:val="FF0000"/>
         </w:rPr>
         <w:t xml:space="preserve">/ </w:t>
       </w:r>
       <w:r>
         <w:rPr>
-          <w:rFonts w:ascii="ＭＳ 明朝" w:eastAsia="ＭＳ 明朝" w:hAnsi="ＭＳ 明朝" w:hint="eastAsia"/>
+          <w:rFonts w:ascii="メイリオ" w:eastAsia="メイリオ" w:hAnsi="メイリオ" w:hint="eastAsia"/>
           <w:color w:val="FF0000"/>
         </w:rPr>
         <w:t>便所の落書き機能</w:t>
       </w:r>
       <w:r>
         <w:rPr>
-          <w:rFonts w:ascii="ＭＳ 明朝" w:eastAsia="ＭＳ 明朝" w:hAnsi="ＭＳ 明朝" w:hint="eastAsia"/>
+          <w:rFonts w:ascii="メイリオ" w:eastAsia="メイリオ" w:hAnsi="メイリオ" w:hint="eastAsia"/>
           <w:color w:val="FF0000"/>
         </w:rPr>
         <w:t>（コメント）</w:t>
@@ -573,146 +575,145 @@
     <w:p>
       <w:pPr>
         <w:rPr>
-          <w:rFonts w:ascii="ＭＳ 明朝" w:eastAsia="ＭＳ 明朝" w:hAnsi="ＭＳ 明朝"/>
-        </w:rPr>
-      </w:pPr>
-    </w:p>
-    <w:p>
-      <w:pPr>
-        <w:rPr>
-          <w:rFonts w:ascii="ＭＳ 明朝" w:eastAsia="ＭＳ 明朝" w:hAnsi="ＭＳ 明朝"/>
-        </w:rPr>
-      </w:pPr>
-    </w:p>
-    <w:p>
-      <w:pPr>
-        <w:rPr>
-          <w:rFonts w:ascii="ＭＳ 明朝" w:eastAsia="ＭＳ 明朝" w:hAnsi="ＭＳ 明朝"/>
-        </w:rPr>
-      </w:pPr>
-    </w:p>
-    <w:p>
-      <w:pPr>
-        <w:rPr>
-          <w:rFonts w:ascii="HGP創英角ﾎﾟｯﾌﾟ体" w:eastAsia="HGP創英角ﾎﾟｯﾌﾟ体" w:hAnsi="HGP創英角ﾎﾟｯﾌﾟ体"/>
+          <w:rFonts w:ascii="メイリオ" w:eastAsia="メイリオ" w:hAnsi="メイリオ"/>
+        </w:rPr>
+      </w:pPr>
+    </w:p>
+    <w:p>
+      <w:pPr>
+        <w:rPr>
+          <w:rFonts w:ascii="メイリオ" w:eastAsia="メイリオ" w:hAnsi="メイリオ"/>
+        </w:rPr>
+      </w:pPr>
+    </w:p>
+    <w:p>
+      <w:pPr>
+        <w:rPr>
+          <w:rFonts w:ascii="メイリオ" w:eastAsia="メイリオ" w:hAnsi="メイリオ"/>
+        </w:rPr>
+      </w:pPr>
+    </w:p>
+    <w:p>
+      <w:pPr>
+        <w:rPr>
+          <w:rFonts w:ascii="メイリオ" w:eastAsia="メイリオ" w:hAnsi="メイリオ" w:hint="eastAsia"/>
           <w:sz w:val="28"/>
         </w:rPr>
       </w:pPr>
       <w:r>
         <w:rPr>
-          <w:rFonts w:ascii="ＭＳ 明朝" w:eastAsia="ＭＳ 明朝" w:hAnsi="ＭＳ 明朝" w:hint="eastAsia"/>
+          <w:rFonts w:ascii="メイリオ" w:eastAsia="メイリオ" w:hAnsi="メイリオ" w:hint="eastAsia"/>
         </w:rPr>
         <w:t xml:space="preserve">スペシャルサンクス　</w:t>
       </w:r>
       <w:r>
         <w:rPr>
-          <w:rFonts w:ascii="HGP創英角ﾎﾟｯﾌﾟ体" w:eastAsia="HGP創英角ﾎﾟｯﾌﾟ体" w:hAnsi="HGP創英角ﾎﾟｯﾌﾟ体" w:hint="eastAsia"/>
+          <w:rFonts w:ascii="メイリオ" w:eastAsia="メイリオ" w:hAnsi="メイリオ" w:hint="eastAsia"/>
           <w:sz w:val="28"/>
         </w:rPr>
         <w:t>平栗</w:t>
       </w:r>
       <w:r>
         <w:rPr>
-          <w:rFonts w:ascii="HGP創英角ﾎﾟｯﾌﾟ体" w:eastAsia="HGP創英角ﾎﾟｯﾌﾟ体" w:hAnsi="HGP創英角ﾎﾟｯﾌﾟ体" w:hint="eastAsia"/>
+          <w:rFonts w:ascii="メイリオ" w:eastAsia="メイリオ" w:hAnsi="メイリオ" w:hint="eastAsia"/>
           <w:sz w:val="28"/>
         </w:rPr>
         <w:t xml:space="preserve">　秀真</w:t>
       </w:r>
-    </w:p>
-    <w:p>
-      <w:pPr>
-        <w:rPr>
-          <w:rFonts w:ascii="HGP創英角ﾎﾟｯﾌﾟ体" w:eastAsia="HGP創英角ﾎﾟｯﾌﾟ体" w:hAnsi="HGP創英角ﾎﾟｯﾌﾟ体"/>
+      <w:r>
+        <w:rPr>
+          <w:rFonts w:ascii="メイリオ" w:eastAsia="メイリオ" w:hAnsi="メイリオ" w:hint="eastAsia"/>
           <w:sz w:val="28"/>
         </w:rPr>
-      </w:pPr>
-    </w:p>
-    <w:p>
-      <w:pPr>
-        <w:rPr>
-          <w:rFonts w:ascii="ＭＳ 明朝" w:eastAsia="ＭＳ 明朝" w:hAnsi="ＭＳ 明朝"/>
+        <w:t>♡</w:t>
+      </w:r>
+    </w:p>
+    <w:p>
+      <w:pPr>
+        <w:rPr>
+          <w:rFonts w:ascii="メイリオ" w:eastAsia="メイリオ" w:hAnsi="メイリオ"/>
           <w:sz w:val="36"/>
           <w:szCs w:val="36"/>
         </w:rPr>
       </w:pPr>
       <w:r>
         <w:rPr>
-          <w:rFonts w:ascii="ＭＳ 明朝" w:eastAsia="ＭＳ 明朝" w:hAnsi="ＭＳ 明朝" w:hint="eastAsia"/>
+          <w:rFonts w:ascii="メイリオ" w:eastAsia="メイリオ" w:hAnsi="メイリオ" w:hint="eastAsia"/>
           <w:sz w:val="36"/>
           <w:szCs w:val="36"/>
         </w:rPr>
+        <w:t>作成予定案</w:t>
+      </w:r>
+    </w:p>
+    <w:p>
+      <w:pPr>
+        <w:rPr>
+          <w:rFonts w:ascii="メイリオ" w:eastAsia="メイリオ" w:hAnsi="メイリオ"/>
+          <w:szCs w:val="21"/>
+        </w:rPr>
+      </w:pPr>
+      <w:r>
+        <w:rPr>
+          <w:rFonts w:ascii="メイリオ" w:eastAsia="メイリオ" w:hAnsi="メイリオ" w:hint="eastAsia"/>
+          <w:szCs w:val="21"/>
+        </w:rPr>
+        <w:t>・現在地からの目的地までの最短、最適なルートを算出する。</w:t>
+      </w:r>
+    </w:p>
+    <w:p>
+      <w:pPr>
+        <w:rPr>
+          <w:rFonts w:ascii="メイリオ" w:eastAsia="メイリオ" w:hAnsi="メイリオ"/>
+          <w:szCs w:val="21"/>
+        </w:rPr>
+      </w:pPr>
+      <w:r>
+        <w:rPr>
+          <w:rFonts w:ascii="メイリオ" w:eastAsia="メイリオ" w:hAnsi="メイリオ" w:hint="eastAsia"/>
+          <w:szCs w:val="21"/>
+        </w:rPr>
+        <w:t>・徒歩、自転車、自動車などの移動手段ごとに表示</w:t>
+      </w:r>
+    </w:p>
+    <w:p>
+      <w:pPr>
+        <w:rPr>
+          <w:rFonts w:ascii="メイリオ" w:eastAsia="メイリオ" w:hAnsi="メイリオ"/>
+          <w:szCs w:val="21"/>
+        </w:rPr>
+      </w:pPr>
+      <w:r>
+        <w:rPr>
+          <w:rFonts w:ascii="メイリオ" w:eastAsia="メイリオ" w:hAnsi="メイリオ" w:hint="eastAsia"/>
+          <w:szCs w:val="21"/>
+        </w:rPr>
         <w:lastRenderedPageBreak/>
-        <w:t>作成予定案</w:t>
-      </w:r>
-    </w:p>
-    <w:p>
-      <w:pPr>
-        <w:rPr>
-          <w:rFonts w:ascii="ＭＳ 明朝" w:eastAsia="ＭＳ 明朝" w:hAnsi="ＭＳ 明朝"/>
-          <w:szCs w:val="21"/>
-        </w:rPr>
-      </w:pPr>
-      <w:r>
-        <w:rPr>
-          <w:rFonts w:ascii="ＭＳ 明朝" w:eastAsia="ＭＳ 明朝" w:hAnsi="ＭＳ 明朝" w:hint="eastAsia"/>
-          <w:szCs w:val="21"/>
-        </w:rPr>
-        <w:t>・現在地からの目的地までの最短、最適なルートを算出する。</w:t>
-      </w:r>
-    </w:p>
-    <w:p>
-      <w:pPr>
-        <w:rPr>
-          <w:rFonts w:ascii="ＭＳ 明朝" w:eastAsia="ＭＳ 明朝" w:hAnsi="ＭＳ 明朝"/>
-          <w:szCs w:val="21"/>
-        </w:rPr>
-      </w:pPr>
-      <w:r>
-        <w:rPr>
-          <w:rFonts w:ascii="ＭＳ 明朝" w:eastAsia="ＭＳ 明朝" w:hAnsi="ＭＳ 明朝" w:hint="eastAsia"/>
-          <w:szCs w:val="21"/>
-        </w:rPr>
-        <w:t>・徒歩、自転車、自動車などの移動手段ごとに表示</w:t>
-      </w:r>
-    </w:p>
-    <w:p>
-      <w:pPr>
-        <w:rPr>
-          <w:rFonts w:ascii="ＭＳ 明朝" w:eastAsia="ＭＳ 明朝" w:hAnsi="ＭＳ 明朝"/>
-          <w:szCs w:val="21"/>
-        </w:rPr>
-      </w:pPr>
-      <w:r>
-        <w:rPr>
-          <w:rFonts w:ascii="ＭＳ 明朝" w:eastAsia="ＭＳ 明朝" w:hAnsi="ＭＳ 明朝" w:hint="eastAsia"/>
-          <w:szCs w:val="21"/>
-        </w:rPr>
         <w:t>・最短、最安、快適度(渋滞や混雑度</w:t>
       </w:r>
       <w:r>
         <w:rPr>
-          <w:rFonts w:ascii="ＭＳ 明朝" w:eastAsia="ＭＳ 明朝" w:hAnsi="ＭＳ 明朝" w:hint="eastAsia"/>
+          <w:rFonts w:ascii="メイリオ" w:eastAsia="メイリオ" w:hAnsi="メイリオ" w:hint="eastAsia"/>
           <w:szCs w:val="21"/>
         </w:rPr>
         <w:t>,病気の発生状況</w:t>
       </w:r>
       <w:r>
         <w:rPr>
-          <w:rFonts w:ascii="ＭＳ 明朝" w:eastAsia="ＭＳ 明朝" w:hAnsi="ＭＳ 明朝" w:hint="eastAsia"/>
+          <w:rFonts w:ascii="メイリオ" w:eastAsia="メイリオ" w:hAnsi="メイリオ" w:hint="eastAsia"/>
           <w:szCs w:val="21"/>
         </w:rPr>
         <w:t>、反り立つ壁</w:t>
       </w:r>
       <w:r>
         <w:rPr>
-          <w:rFonts w:ascii="ＭＳ 明朝" w:eastAsia="ＭＳ 明朝" w:hAnsi="ＭＳ 明朝" w:hint="eastAsia"/>
+          <w:rFonts w:ascii="メイリオ" w:eastAsia="メイリオ" w:hAnsi="メイリオ" w:hint="eastAsia"/>
           <w:szCs w:val="21"/>
         </w:rPr>
         <w:t>、傾斜</w:t>
       </w:r>
       <w:r>
         <w:rPr>
-          <w:rFonts w:ascii="ＭＳ 明朝" w:eastAsia="ＭＳ 明朝" w:hAnsi="ＭＳ 明朝" w:hint="eastAsia"/>
+          <w:rFonts w:ascii="メイリオ" w:eastAsia="メイリオ" w:hAnsi="メイリオ" w:hint="eastAsia"/>
           <w:szCs w:val="21"/>
         </w:rPr>
         <w:t>)を考慮したルートを個別に提案</w:t>
@@ -721,20 +722,20 @@
     <w:p>
       <w:pPr>
         <w:rPr>
-          <w:rFonts w:ascii="ＭＳ 明朝" w:eastAsia="ＭＳ 明朝" w:hAnsi="ＭＳ 明朝"/>
-          <w:szCs w:val="21"/>
-        </w:rPr>
-      </w:pPr>
-      <w:r>
-        <w:rPr>
-          <w:rFonts w:ascii="ＭＳ 明朝" w:eastAsia="ＭＳ 明朝" w:hAnsi="ＭＳ 明朝" w:hint="eastAsia"/>
+          <w:rFonts w:ascii="メイリオ" w:eastAsia="メイリオ" w:hAnsi="メイリオ"/>
+          <w:szCs w:val="21"/>
+        </w:rPr>
+      </w:pPr>
+      <w:r>
+        <w:rPr>
+          <w:rFonts w:ascii="メイリオ" w:eastAsia="メイリオ" w:hAnsi="メイリオ" w:hint="eastAsia"/>
           <w:szCs w:val="21"/>
         </w:rPr>
         <w:t>・天候情報を利用した、ルートのおすすめ度(徒歩時に、到着時間内に天候が変わる場合などを警告する</w:t>
       </w:r>
       <w:r>
         <w:rPr>
-          <w:rFonts w:ascii="ＭＳ 明朝" w:eastAsia="ＭＳ 明朝" w:hAnsi="ＭＳ 明朝"/>
+          <w:rFonts w:ascii="メイリオ" w:eastAsia="メイリオ" w:hAnsi="メイリオ"/>
           <w:szCs w:val="21"/>
         </w:rPr>
         <w:t>)</w:t>
@@ -743,13 +744,13 @@
     <w:p>
       <w:pPr>
         <w:rPr>
-          <w:rFonts w:ascii="ＭＳ 明朝" w:eastAsia="ＭＳ 明朝" w:hAnsi="ＭＳ 明朝"/>
-          <w:szCs w:val="21"/>
-        </w:rPr>
-      </w:pPr>
-      <w:r>
-        <w:rPr>
-          <w:rFonts w:ascii="ＭＳ 明朝" w:eastAsia="ＭＳ 明朝" w:hAnsi="ＭＳ 明朝" w:hint="eastAsia"/>
+          <w:rFonts w:ascii="メイリオ" w:eastAsia="メイリオ" w:hAnsi="メイリオ"/>
+          <w:szCs w:val="21"/>
+        </w:rPr>
+      </w:pPr>
+      <w:r>
+        <w:rPr>
+          <w:rFonts w:ascii="メイリオ" w:eastAsia="メイリオ" w:hAnsi="メイリオ" w:hint="eastAsia"/>
           <w:szCs w:val="21"/>
         </w:rPr>
         <w:t>・複数のルート案が出たとき、その案が他のルートに比べて何が良いかをアイコンにして項目を読まずに一発で分かるようにする。（安かったら￥マークのアイコンが項目の横に表示）</w:t>
@@ -758,13 +759,13 @@
     <w:p>
       <w:pPr>
         <w:rPr>
-          <w:rFonts w:ascii="ＭＳ 明朝" w:eastAsia="ＭＳ 明朝" w:hAnsi="ＭＳ 明朝"/>
-          <w:szCs w:val="21"/>
-        </w:rPr>
-      </w:pPr>
-      <w:r>
-        <w:rPr>
-          <w:rFonts w:ascii="ＭＳ 明朝" w:eastAsia="ＭＳ 明朝" w:hAnsi="ＭＳ 明朝" w:hint="eastAsia"/>
+          <w:rFonts w:ascii="メイリオ" w:eastAsia="メイリオ" w:hAnsi="メイリオ"/>
+          <w:szCs w:val="21"/>
+        </w:rPr>
+      </w:pPr>
+      <w:r>
+        <w:rPr>
+          <w:rFonts w:ascii="メイリオ" w:eastAsia="メイリオ" w:hAnsi="メイリオ" w:hint="eastAsia"/>
           <w:szCs w:val="21"/>
         </w:rPr>
         <w:t>・渋滞している道は赤やオレンジに塗る。</w:t>
@@ -773,20 +774,20 @@
     <w:p>
       <w:pPr>
         <w:rPr>
-          <w:rFonts w:ascii="ＭＳ 明朝" w:eastAsia="ＭＳ 明朝" w:hAnsi="ＭＳ 明朝"/>
-          <w:szCs w:val="21"/>
-        </w:rPr>
-      </w:pPr>
-      <w:r>
-        <w:rPr>
-          <w:rFonts w:ascii="ＭＳ 明朝" w:eastAsia="ＭＳ 明朝" w:hAnsi="ＭＳ 明朝" w:hint="eastAsia"/>
+          <w:rFonts w:ascii="メイリオ" w:eastAsia="メイリオ" w:hAnsi="メイリオ"/>
+          <w:szCs w:val="21"/>
+        </w:rPr>
+      </w:pPr>
+      <w:r>
+        <w:rPr>
+          <w:rFonts w:ascii="メイリオ" w:eastAsia="メイリオ" w:hAnsi="メイリオ" w:hint="eastAsia"/>
           <w:szCs w:val="21"/>
         </w:rPr>
         <w:t>・そのルートに対する評価コメント機能</w:t>
       </w:r>
       <w:r>
         <w:rPr>
-          <w:rFonts w:ascii="ＭＳ 明朝" w:eastAsia="ＭＳ 明朝" w:hAnsi="ＭＳ 明朝" w:hint="eastAsia"/>
+          <w:rFonts w:ascii="メイリオ" w:eastAsia="メイリオ" w:hAnsi="メイリオ" w:hint="eastAsia"/>
           <w:szCs w:val="21"/>
         </w:rPr>
         <w:t>＋直近にコメントされたものを強調表示！</w:t>
@@ -796,13 +797,13 @@
       <w:pPr>
         <w:ind w:firstLineChars="100" w:firstLine="210"/>
         <w:rPr>
-          <w:rFonts w:ascii="ＭＳ 明朝" w:eastAsia="ＭＳ 明朝" w:hAnsi="ＭＳ 明朝"/>
-          <w:szCs w:val="21"/>
-        </w:rPr>
-      </w:pPr>
-      <w:r>
-        <w:rPr>
-          <w:rFonts w:ascii="ＭＳ 明朝" w:eastAsia="ＭＳ 明朝" w:hAnsi="ＭＳ 明朝" w:hint="eastAsia"/>
+          <w:rFonts w:ascii="メイリオ" w:eastAsia="メイリオ" w:hAnsi="メイリオ"/>
+          <w:szCs w:val="21"/>
+        </w:rPr>
+      </w:pPr>
+      <w:r>
+        <w:rPr>
+          <w:rFonts w:ascii="メイリオ" w:eastAsia="メイリオ" w:hAnsi="メイリオ" w:hint="eastAsia"/>
           <w:szCs w:val="21"/>
         </w:rPr>
         <w:t>例：この時間帯人少なかった</w:t>
@@ -812,13 +813,13 @@
       <w:pPr>
         <w:ind w:firstLineChars="300" w:firstLine="630"/>
         <w:rPr>
-          <w:rFonts w:ascii="ＭＳ 明朝" w:eastAsia="ＭＳ 明朝" w:hAnsi="ＭＳ 明朝"/>
-          <w:szCs w:val="21"/>
-        </w:rPr>
-      </w:pPr>
-      <w:r>
-        <w:rPr>
-          <w:rFonts w:ascii="ＭＳ 明朝" w:eastAsia="ＭＳ 明朝" w:hAnsi="ＭＳ 明朝" w:hint="eastAsia"/>
+          <w:rFonts w:ascii="メイリオ" w:eastAsia="メイリオ" w:hAnsi="メイリオ"/>
+          <w:szCs w:val="21"/>
+        </w:rPr>
+      </w:pPr>
+      <w:r>
+        <w:rPr>
+          <w:rFonts w:ascii="メイリオ" w:eastAsia="メイリオ" w:hAnsi="メイリオ" w:hint="eastAsia"/>
           <w:szCs w:val="21"/>
         </w:rPr>
         <w:t>この時間帯自殺者多数</w:t>
@@ -828,13 +829,13 @@
       <w:pPr>
         <w:ind w:firstLineChars="300" w:firstLine="630"/>
         <w:rPr>
-          <w:rFonts w:ascii="ＭＳ 明朝" w:eastAsia="ＭＳ 明朝" w:hAnsi="ＭＳ 明朝"/>
-          <w:szCs w:val="21"/>
-        </w:rPr>
-      </w:pPr>
-      <w:r>
-        <w:rPr>
-          <w:rFonts w:ascii="ＭＳ 明朝" w:eastAsia="ＭＳ 明朝" w:hAnsi="ＭＳ 明朝" w:hint="eastAsia"/>
+          <w:rFonts w:ascii="メイリオ" w:eastAsia="メイリオ" w:hAnsi="メイリオ"/>
+          <w:szCs w:val="21"/>
+        </w:rPr>
+      </w:pPr>
+      <w:r>
+        <w:rPr>
+          <w:rFonts w:ascii="メイリオ" w:eastAsia="メイリオ" w:hAnsi="メイリオ" w:hint="eastAsia"/>
           <w:szCs w:val="21"/>
         </w:rPr>
         <w:t>よく遅延します</w:t>
@@ -844,13 +845,13 @@
       <w:pPr>
         <w:ind w:firstLineChars="300" w:firstLine="630"/>
         <w:rPr>
-          <w:rFonts w:ascii="ＭＳ 明朝" w:eastAsia="ＭＳ 明朝" w:hAnsi="ＭＳ 明朝"/>
-          <w:szCs w:val="21"/>
-        </w:rPr>
-      </w:pPr>
-      <w:r>
-        <w:rPr>
-          <w:rFonts w:ascii="ＭＳ 明朝" w:eastAsia="ＭＳ 明朝" w:hAnsi="ＭＳ 明朝" w:hint="eastAsia"/>
+          <w:rFonts w:ascii="メイリオ" w:eastAsia="メイリオ" w:hAnsi="メイリオ"/>
+          <w:szCs w:val="21"/>
+        </w:rPr>
+      </w:pPr>
+      <w:r>
+        <w:rPr>
+          <w:rFonts w:ascii="メイリオ" w:eastAsia="メイリオ" w:hAnsi="メイリオ" w:hint="eastAsia"/>
           <w:szCs w:val="21"/>
         </w:rPr>
         <w:t>やばい奴いました</w:t>
@@ -860,27 +861,27 @@
       <w:pPr>
         <w:ind w:firstLineChars="300" w:firstLine="630"/>
         <w:rPr>
-          <w:rFonts w:ascii="ＭＳ 明朝" w:eastAsia="ＭＳ 明朝" w:hAnsi="ＭＳ 明朝"/>
-          <w:szCs w:val="21"/>
-        </w:rPr>
-      </w:pPr>
-      <w:r>
-        <w:rPr>
-          <w:rFonts w:ascii="ＭＳ 明朝" w:eastAsia="ＭＳ 明朝" w:hAnsi="ＭＳ 明朝" w:hint="eastAsia"/>
+          <w:rFonts w:ascii="メイリオ" w:eastAsia="メイリオ" w:hAnsi="メイリオ"/>
+          <w:szCs w:val="21"/>
+        </w:rPr>
+      </w:pPr>
+      <w:r>
+        <w:rPr>
+          <w:rFonts w:ascii="メイリオ" w:eastAsia="メイリオ" w:hAnsi="メイリオ" w:hint="eastAsia"/>
           <w:szCs w:val="21"/>
         </w:rPr>
         <w:t>集団ストーカーに</w:t>
       </w:r>
       <w:r>
         <w:rPr>
-          <w:rFonts w:ascii="ＭＳ 明朝" w:eastAsia="ＭＳ 明朝" w:hAnsi="ＭＳ 明朝" w:hint="eastAsia"/>
+          <w:rFonts w:ascii="メイリオ" w:eastAsia="メイリオ" w:hAnsi="メイリオ" w:hint="eastAsia"/>
           <w:szCs w:val="21"/>
         </w:rPr>
         <w:t>襲</w:t>
       </w:r>
       <w:r>
         <w:rPr>
-          <w:rFonts w:ascii="ＭＳ 明朝" w:eastAsia="ＭＳ 明朝" w:hAnsi="ＭＳ 明朝" w:hint="eastAsia"/>
+          <w:rFonts w:ascii="メイリオ" w:eastAsia="メイリオ" w:hAnsi="メイリオ" w:hint="eastAsia"/>
           <w:szCs w:val="21"/>
         </w:rPr>
         <w:t>われています！　等</w:t>
@@ -889,71 +890,88 @@
     <w:p>
       <w:pPr>
         <w:rPr>
-          <w:rFonts w:ascii="ＭＳ 明朝" w:eastAsia="ＭＳ 明朝" w:hAnsi="ＭＳ 明朝"/>
+          <w:rFonts w:ascii="メイリオ" w:eastAsia="メイリオ" w:hAnsi="メイリオ"/>
           <w:sz w:val="28"/>
           <w:szCs w:val="21"/>
         </w:rPr>
       </w:pPr>
       <w:r>
         <w:rPr>
-          <w:rFonts w:ascii="ＭＳ 明朝" w:eastAsia="ＭＳ 明朝" w:hAnsi="ＭＳ 明朝" w:hint="eastAsia"/>
+          <w:rFonts w:ascii="メイリオ" w:eastAsia="メイリオ" w:hAnsi="メイリオ" w:hint="eastAsia"/>
           <w:sz w:val="28"/>
           <w:szCs w:val="21"/>
         </w:rPr>
-        <w:t>マップに手の</w:t>
-      </w:r>
-      <w:r>
-        <w:rPr>
-          <w:rFonts w:ascii="ＭＳ 明朝" w:eastAsia="ＭＳ 明朝" w:hAnsi="ＭＳ 明朝" w:hint="eastAsia"/>
-          <w:sz w:val="28"/>
-          <w:szCs w:val="21"/>
-        </w:rPr>
-        <w:t>つ</w:t>
-      </w:r>
-      <w:r>
-        <w:rPr>
-          <w:rFonts w:ascii="ＭＳ 明朝" w:eastAsia="ＭＳ 明朝" w:hAnsi="ＭＳ 明朝" w:hint="eastAsia"/>
-          <w:sz w:val="28"/>
-          <w:szCs w:val="21"/>
-        </w:rPr>
-        <w:t>けようがなさそう</w:t>
-      </w:r>
-    </w:p>
-    <w:p>
-      <w:pPr>
-        <w:rPr>
-          <w:rFonts w:ascii="ＭＳ 明朝" w:eastAsia="ＭＳ 明朝" w:hAnsi="ＭＳ 明朝" w:hint="eastAsia"/>
-          <w:szCs w:val="21"/>
-        </w:rPr>
-      </w:pPr>
-      <w:r>
-        <w:rPr>
-          <w:rFonts w:ascii="ＭＳ 明朝" w:eastAsia="ＭＳ 明朝" w:hAnsi="ＭＳ 明朝" w:hint="eastAsia"/>
+        <w:t>マップに手のつけようがなさそう</w:t>
+      </w:r>
+    </w:p>
+    <w:p>
+      <w:pPr>
+        <w:rPr>
+          <w:rFonts w:ascii="メイリオ" w:eastAsia="メイリオ" w:hAnsi="メイリオ" w:hint="eastAsia"/>
+          <w:b/>
+          <w:bCs/>
+          <w:szCs w:val="21"/>
+        </w:rPr>
+      </w:pPr>
+      <w:r>
+        <w:rPr>
+          <w:rFonts w:ascii="メイリオ" w:eastAsia="メイリオ" w:hAnsi="メイリオ" w:hint="eastAsia"/>
           <w:szCs w:val="21"/>
         </w:rPr>
         <w:t>マップはg</w:t>
       </w:r>
       <w:r>
         <w:rPr>
-          <w:rFonts w:ascii="ＭＳ 明朝" w:eastAsia="ＭＳ 明朝" w:hAnsi="ＭＳ 明朝"/>
+          <w:rFonts w:ascii="メイリオ" w:eastAsia="メイリオ" w:hAnsi="メイリオ"/>
           <w:szCs w:val="21"/>
         </w:rPr>
         <w:t>oogle</w:t>
       </w:r>
       <w:r>
         <w:rPr>
-          <w:rFonts w:ascii="ＭＳ 明朝" w:eastAsia="ＭＳ 明朝" w:hAnsi="ＭＳ 明朝" w:hint="eastAsia"/>
+          <w:rFonts w:ascii="メイリオ" w:eastAsia="メイリオ" w:hAnsi="メイリオ" w:hint="eastAsia"/>
           <w:szCs w:val="21"/>
         </w:rPr>
         <w:t>マップから持ってきて、検索結果一覧表示に製作時間を割り振る</w:t>
       </w:r>
-      <w:bookmarkStart w:id="0" w:name="_GoBack"/>
-      <w:bookmarkEnd w:id="0"/>
-    </w:p>
-    <w:p>
-      <w:pPr>
-        <w:rPr>
-          <w:rFonts w:ascii="ＭＳ 明朝" w:eastAsia="ＭＳ 明朝" w:hAnsi="ＭＳ 明朝" w:hint="eastAsia"/>
+    </w:p>
+    <w:p>
+      <w:pPr>
+        <w:rPr>
+          <w:rFonts w:ascii="メイリオ" w:eastAsia="メイリオ" w:hAnsi="メイリオ"/>
+          <w:sz w:val="36"/>
+          <w:szCs w:val="36"/>
+        </w:rPr>
+      </w:pPr>
+      <w:r>
+        <w:rPr>
+          <w:rFonts w:ascii="メイリオ" w:eastAsia="メイリオ" w:hAnsi="メイリオ"/>
+          <w:sz w:val="36"/>
+          <w:szCs w:val="36"/>
+        </w:rPr>
+        <w:t>12/22/2025</w:t>
+      </w:r>
+      <w:r>
+        <w:rPr>
+          <w:rFonts w:ascii="メイリオ" w:eastAsia="メイリオ" w:hAnsi="メイリオ" w:hint="eastAsia"/>
+          <w:sz w:val="36"/>
+          <w:szCs w:val="36"/>
+        </w:rPr>
+        <w:t>追記</w:t>
+      </w:r>
+    </w:p>
+    <w:p>
+      <w:pPr>
+        <w:rPr>
+          <w:rFonts w:ascii="メイリオ" w:eastAsia="メイリオ" w:hAnsi="メイリオ" w:hint="eastAsia"/>
+          <w:szCs w:val="21"/>
+        </w:rPr>
+      </w:pPr>
+    </w:p>
+    <w:p>
+      <w:pPr>
+        <w:rPr>
+          <w:rFonts w:ascii="メイリオ" w:eastAsia="メイリオ" w:hAnsi="メイリオ"/>
           <w:sz w:val="28"/>
           <w:szCs w:val="21"/>
         </w:rPr>
@@ -970,7 +988,7 @@
 </file>
 
 <file path=word/endnotes.xml><?xml version="1.0" encoding="utf-8"?>
-<w:endnotes xmlns:wpc="http://schemas.microsoft.com/office/word/2010/wordprocessingCanvas" xmlns:cx="http://schemas.microsoft.com/office/drawing/2014/chartex" xmlns:cx1="http://schemas.microsoft.com/office/drawing/2015/9/8/chartex" xmlns:cx2="http://schemas.microsoft.com/office/drawing/2015/10/21/chartex" xmlns:cx3="http://schemas.microsoft.com/office/drawing/2016/5/9/chartex" xmlns:cx4="http://schemas.microsoft.com/office/drawing/2016/5/10/chartex" xmlns:cx5="http://schemas.microsoft.com/office/drawing/2016/5/11/chartex" xmlns:cx6="http://schemas.microsoft.com/office/drawing/2016/5/12/chartex" xmlns:cx7="http://schemas.microsoft.com/office/drawing/2016/5/13/chartex" xmlns:cx8="http://schemas.microsoft.com/office/drawing/2016/5/14/chartex" xmlns:mc="http://schemas.openxmlformats.org/markup-compatibility/2006" xmlns:aink="http://schemas.microsoft.com/office/drawing/2016/ink" xmlns:am3d="http://schemas.microsoft.com/office/drawing/2017/model3d" xmlns:o="urn:schemas-microsoft-com:office:office" xmlns:r="http://schemas.openxmlformats.org/officeDocument/2006/relationships" xmlns:m="http://schemas.openxmlformats.org/officeDocument/2006/math" xmlns:v="urn:schemas-microsoft-com:vml" xmlns:wp14="http://schemas.microsoft.com/office/word/2010/wordprocessingDrawing" xmlns:wp="http://schemas.openxmlformats.org/drawingml/2006/wordprocessingDrawing" xmlns:w10="urn:schemas-microsoft-com:office:word" xmlns:w="http://schemas.openxmlformats.org/wordprocessingml/2006/main" xmlns:w14="http://schemas.microsoft.com/office/word/2010/wordml" xmlns:w15="http://schemas.microsoft.com/office/word/2012/wordml" xmlns:w16cid="http://schemas.microsoft.com/office/word/2016/wordml/cid" xmlns:w16se="http://schemas.microsoft.com/office/word/2015/wordml/symex" xmlns:wpg="http://schemas.microsoft.com/office/word/2010/wordprocessingGroup" xmlns:wpi="http://schemas.microsoft.com/office/word/2010/wordprocessingInk" xmlns:wne="http://schemas.microsoft.com/office/word/2006/wordml" xmlns:wps="http://schemas.microsoft.com/office/word/2010/wordprocessingShape" mc:Ignorable="w14 w15 w16se w16cid wp14">
+<w:endnotes xmlns:wpc="http://schemas.microsoft.com/office/word/2010/wordprocessingCanvas" xmlns:cx="http://schemas.microsoft.com/office/drawing/2014/chartex" xmlns:cx1="http://schemas.microsoft.com/office/drawing/2015/9/8/chartex" xmlns:cx2="http://schemas.microsoft.com/office/drawing/2015/10/21/chartex" xmlns:cx3="http://schemas.microsoft.com/office/drawing/2016/5/9/chartex" xmlns:cx4="http://schemas.microsoft.com/office/drawing/2016/5/10/chartex" xmlns:cx5="http://schemas.microsoft.com/office/drawing/2016/5/11/chartex" xmlns:cx6="http://schemas.microsoft.com/office/drawing/2016/5/12/chartex" xmlns:cx7="http://schemas.microsoft.com/office/drawing/2016/5/13/chartex" xmlns:cx8="http://schemas.microsoft.com/office/drawing/2016/5/14/chartex" xmlns:mc="http://schemas.openxmlformats.org/markup-compatibility/2006" xmlns:aink="http://schemas.microsoft.com/office/drawing/2016/ink" xmlns:am3d="http://schemas.microsoft.com/office/drawing/2017/model3d" xmlns:o="urn:schemas-microsoft-com:office:office" xmlns:r="http://schemas.openxmlformats.org/officeDocument/2006/relationships" xmlns:m="http://schemas.openxmlformats.org/officeDocument/2006/math" xmlns:v="urn:schemas-microsoft-com:vml" xmlns:wp14="http://schemas.microsoft.com/office/word/2010/wordprocessingDrawing" xmlns:wp="http://schemas.openxmlformats.org/drawingml/2006/wordprocessingDrawing" xmlns:w10="urn:schemas-microsoft-com:office:word" xmlns:w="http://schemas.openxmlformats.org/wordprocessingml/2006/main" xmlns:w14="http://schemas.microsoft.com/office/word/2010/wordml" xmlns:w15="http://schemas.microsoft.com/office/word/2012/wordml" xmlns:w16cex="http://schemas.microsoft.com/office/word/2018/wordml/cex" xmlns:w16cid="http://schemas.microsoft.com/office/word/2016/wordml/cid" xmlns:w16="http://schemas.microsoft.com/office/word/2018/wordml" xmlns:w16sdtdh="http://schemas.microsoft.com/office/word/2020/wordml/sdtdatahash" xmlns:w16se="http://schemas.microsoft.com/office/word/2015/wordml/symex" xmlns:wpg="http://schemas.microsoft.com/office/word/2010/wordprocessingGroup" xmlns:wpi="http://schemas.microsoft.com/office/word/2010/wordprocessingInk" xmlns:wne="http://schemas.microsoft.com/office/word/2006/wordml" xmlns:wps="http://schemas.microsoft.com/office/word/2010/wordprocessingShape" mc:Ignorable="w14 w15 w16se w16cid w16 w16cex w16sdtdh wp14">
   <w:endnote w:type="separator" w:id="-1">
     <w:p>
       <w:r>
@@ -989,7 +1007,7 @@
 </file>
 
 <file path=word/footnotes.xml><?xml version="1.0" encoding="utf-8"?>
-<w:footnotes xmlns:wpc="http://schemas.microsoft.com/office/word/2010/wordprocessingCanvas" xmlns:cx="http://schemas.microsoft.com/office/drawing/2014/chartex" xmlns:cx1="http://schemas.microsoft.com/office/drawing/2015/9/8/chartex" xmlns:cx2="http://schemas.microsoft.com/office/drawing/2015/10/21/chartex" xmlns:cx3="http://schemas.microsoft.com/office/drawing/2016/5/9/chartex" xmlns:cx4="http://schemas.microsoft.com/office/drawing/2016/5/10/chartex" xmlns:cx5="http://schemas.microsoft.com/office/drawing/2016/5/11/chartex" xmlns:cx6="http://schemas.microsoft.com/office/drawing/2016/5/12/chartex" xmlns:cx7="http://schemas.microsoft.com/office/drawing/2016/5/13/chartex" xmlns:cx8="http://schemas.microsoft.com/office/drawing/2016/5/14/chartex" xmlns:mc="http://schemas.openxmlformats.org/markup-compatibility/2006" xmlns:aink="http://schemas.microsoft.com/office/drawing/2016/ink" xmlns:am3d="http://schemas.microsoft.com/office/drawing/2017/model3d" xmlns:o="urn:schemas-microsoft-com:office:office" xmlns:r="http://schemas.openxmlformats.org/officeDocument/2006/relationships" xmlns:m="http://schemas.openxmlformats.org/officeDocument/2006/math" xmlns:v="urn:schemas-microsoft-com:vml" xmlns:wp14="http://schemas.microsoft.com/office/word/2010/wordprocessingDrawing" xmlns:wp="http://schemas.openxmlformats.org/drawingml/2006/wordprocessingDrawing" xmlns:w10="urn:schemas-microsoft-com:office:word" xmlns:w="http://schemas.openxmlformats.org/wordprocessingml/2006/main" xmlns:w14="http://schemas.microsoft.com/office/word/2010/wordml" xmlns:w15="http://schemas.microsoft.com/office/word/2012/wordml" xmlns:w16cid="http://schemas.microsoft.com/office/word/2016/wordml/cid" xmlns:w16se="http://schemas.microsoft.com/office/word/2015/wordml/symex" xmlns:wpg="http://schemas.microsoft.com/office/word/2010/wordprocessingGroup" xmlns:wpi="http://schemas.microsoft.com/office/word/2010/wordprocessingInk" xmlns:wne="http://schemas.microsoft.com/office/word/2006/wordml" xmlns:wps="http://schemas.microsoft.com/office/word/2010/wordprocessingShape" mc:Ignorable="w14 w15 w16se w16cid wp14">
+<w:footnotes xmlns:wpc="http://schemas.microsoft.com/office/word/2010/wordprocessingCanvas" xmlns:cx="http://schemas.microsoft.com/office/drawing/2014/chartex" xmlns:cx1="http://schemas.microsoft.com/office/drawing/2015/9/8/chartex" xmlns:cx2="http://schemas.microsoft.com/office/drawing/2015/10/21/chartex" xmlns:cx3="http://schemas.microsoft.com/office/drawing/2016/5/9/chartex" xmlns:cx4="http://schemas.microsoft.com/office/drawing/2016/5/10/chartex" xmlns:cx5="http://schemas.microsoft.com/office/drawing/2016/5/11/chartex" xmlns:cx6="http://schemas.microsoft.com/office/drawing/2016/5/12/chartex" xmlns:cx7="http://schemas.microsoft.com/office/drawing/2016/5/13/chartex" xmlns:cx8="http://schemas.microsoft.com/office/drawing/2016/5/14/chartex" xmlns:mc="http://schemas.openxmlformats.org/markup-compatibility/2006" xmlns:aink="http://schemas.microsoft.com/office/drawing/2016/ink" xmlns:am3d="http://schemas.microsoft.com/office/drawing/2017/model3d" xmlns:o="urn:schemas-microsoft-com:office:office" xmlns:r="http://schemas.openxmlformats.org/officeDocument/2006/relationships" xmlns:m="http://schemas.openxmlformats.org/officeDocument/2006/math" xmlns:v="urn:schemas-microsoft-com:vml" xmlns:wp14="http://schemas.microsoft.com/office/word/2010/wordprocessingDrawing" xmlns:wp="http://schemas.openxmlformats.org/drawingml/2006/wordprocessingDrawing" xmlns:w10="urn:schemas-microsoft-com:office:word" xmlns:w="http://schemas.openxmlformats.org/wordprocessingml/2006/main" xmlns:w14="http://schemas.microsoft.com/office/word/2010/wordml" xmlns:w15="http://schemas.microsoft.com/office/word/2012/wordml" xmlns:w16cex="http://schemas.microsoft.com/office/word/2018/wordml/cex" xmlns:w16cid="http://schemas.microsoft.com/office/word/2016/wordml/cid" xmlns:w16="http://schemas.microsoft.com/office/word/2018/wordml" xmlns:w16sdtdh="http://schemas.microsoft.com/office/word/2020/wordml/sdtdatahash" xmlns:w16se="http://schemas.microsoft.com/office/word/2015/wordml/symex" xmlns:wpg="http://schemas.microsoft.com/office/word/2010/wordprocessingGroup" xmlns:wpi="http://schemas.microsoft.com/office/word/2010/wordprocessingInk" xmlns:wne="http://schemas.microsoft.com/office/word/2006/wordml" xmlns:wps="http://schemas.microsoft.com/office/word/2010/wordprocessingShape" mc:Ignorable="w14 w15 w16se w16cid w16 w16cex w16sdtdh wp14">
   <w:footnote w:type="separator" w:id="-1">
     <w:p>
       <w:r>
@@ -1008,7 +1026,7 @@
 </file>
 
 <file path=word/styles.xml><?xml version="1.0" encoding="utf-8"?>
-<w:styles xmlns:mc="http://schemas.openxmlformats.org/markup-compatibility/2006" xmlns:r="http://schemas.openxmlformats.org/officeDocument/2006/relationships" xmlns:w="http://schemas.openxmlformats.org/wordprocessingml/2006/main" xmlns:w14="http://schemas.microsoft.com/office/word/2010/wordml" xmlns:w15="http://schemas.microsoft.com/office/word/2012/wordml" xmlns:w16cid="http://schemas.microsoft.com/office/word/2016/wordml/cid" xmlns:w16se="http://schemas.microsoft.com/office/word/2015/wordml/symex" mc:Ignorable="w14 w15 w16se w16cid">
+<w:styles xmlns:mc="http://schemas.openxmlformats.org/markup-compatibility/2006" xmlns:r="http://schemas.openxmlformats.org/officeDocument/2006/relationships" xmlns:w="http://schemas.openxmlformats.org/wordprocessingml/2006/main" xmlns:w14="http://schemas.microsoft.com/office/word/2010/wordml" xmlns:w15="http://schemas.microsoft.com/office/word/2012/wordml" xmlns:w16cex="http://schemas.microsoft.com/office/word/2018/wordml/cex" xmlns:w16cid="http://schemas.microsoft.com/office/word/2016/wordml/cid" xmlns:w16="http://schemas.microsoft.com/office/word/2018/wordml" xmlns:w16sdtdh="http://schemas.microsoft.com/office/word/2020/wordml/sdtdatahash" xmlns:w16se="http://schemas.microsoft.com/office/word/2015/wordml/symex" mc:Ignorable="w14 w15 w16se w16cid w16 w16cex w16sdtdh">
   <w:docDefaults>
     <w:rPrDefault>
       <w:rPr>
@@ -1021,7 +1039,7 @@
     </w:rPrDefault>
     <w:pPrDefault/>
   </w:docDefaults>
-  <w:latentStyles w:defLockedState="0" w:defUIPriority="99" w:defSemiHidden="0" w:defUnhideWhenUsed="0" w:defQFormat="0" w:count="375">
+  <w:latentStyles w:defLockedState="0" w:defUIPriority="99" w:defSemiHidden="0" w:defUnhideWhenUsed="0" w:defQFormat="0" w:count="376">
     <w:lsdException w:name="Normal" w:uiPriority="0" w:qFormat="1"/>
     <w:lsdException w:name="heading 1" w:uiPriority="9" w:qFormat="1"/>
     <w:lsdException w:name="heading 2" w:semiHidden="1" w:uiPriority="9" w:unhideWhenUsed="1" w:qFormat="1"/>
@@ -1127,7 +1145,6 @@
     <w:lsdException w:name="HTML Sample" w:semiHidden="1" w:unhideWhenUsed="1"/>
     <w:lsdException w:name="HTML Typewriter" w:semiHidden="1" w:unhideWhenUsed="1"/>
     <w:lsdException w:name="HTML Variable" w:semiHidden="1" w:unhideWhenUsed="1"/>
-    <w:lsdException w:name="Normal Table" w:semiHidden="1" w:unhideWhenUsed="1"/>
     <w:lsdException w:name="annotation subject" w:semiHidden="1" w:unhideWhenUsed="1"/>
     <w:lsdException w:name="No List" w:semiHidden="1" w:unhideWhenUsed="1"/>
     <w:lsdException w:name="Outline List 1" w:semiHidden="1" w:unhideWhenUsed="1"/>
@@ -1174,10 +1191,8 @@
     <w:lsdException w:name="Table Subtle 2" w:semiHidden="1" w:unhideWhenUsed="1"/>
     <w:lsdException w:name="Table Web 1" w:semiHidden="1" w:unhideWhenUsed="1"/>
     <w:lsdException w:name="Table Web 2" w:semiHidden="1" w:unhideWhenUsed="1"/>
-    <w:lsdException w:name="Table Web 3" w:semiHidden="1" w:unhideWhenUsed="1"/>
     <w:lsdException w:name="Balloon Text" w:semiHidden="1" w:unhideWhenUsed="1"/>
     <w:lsdException w:name="Table Grid" w:uiPriority="39"/>
-    <w:lsdException w:name="Table Theme" w:semiHidden="1" w:unhideWhenUsed="1"/>
     <w:lsdException w:name="Placeholder Text" w:semiHidden="1"/>
     <w:lsdException w:name="No Spacing" w:uiPriority="1" w:qFormat="1"/>
     <w:lsdException w:name="Light Shading" w:uiPriority="60"/>
@@ -1397,6 +1412,7 @@
     <w:lsdException w:name="Smart Hyperlink" w:semiHidden="1" w:unhideWhenUsed="1"/>
     <w:lsdException w:name="Hashtag" w:semiHidden="1" w:unhideWhenUsed="1"/>
     <w:lsdException w:name="Unresolved Mention" w:semiHidden="1" w:unhideWhenUsed="1"/>
+    <w:lsdException w:name="Smart Link" w:semiHidden="1" w:unhideWhenUsed="1"/>
   </w:latentStyles>
   <w:style w:type="paragraph" w:default="1" w:styleId="a">
     <w:name w:val="Normal"/>
@@ -1476,6 +1492,24 @@
     <w:link w:val="a5"/>
     <w:uiPriority w:val="99"/>
     <w:rsid w:val="008B11DB"/>
+  </w:style>
+  <w:style w:type="paragraph" w:styleId="a7">
+    <w:name w:val="Date"/>
+    <w:basedOn w:val="a"/>
+    <w:next w:val="a"/>
+    <w:link w:val="a8"/>
+    <w:uiPriority w:val="99"/>
+    <w:semiHidden/>
+    <w:unhideWhenUsed/>
+    <w:rsid w:val="00261208"/>
+  </w:style>
+  <w:style w:type="character" w:customStyle="1" w:styleId="a8">
+    <w:name w:val="日付 (文字)"/>
+    <w:basedOn w:val="a0"/>
+    <w:link w:val="a7"/>
+    <w:uiPriority w:val="99"/>
+    <w:semiHidden/>
+    <w:rsid w:val="00261208"/>
   </w:style>
 </w:styles>
 </file>
